--- a/data/123.docx
+++ b/data/123.docx
@@ -1,6 +1,6 @@
 
 <file path=word/document.xml><?xml version="1.0" encoding="utf-8"?>
-<w:document xmlns:wpc="http://schemas.microsoft.com/office/word/2010/wordprocessingCanvas" xmlns:cx="http://schemas.microsoft.com/office/drawing/2014/chartex" xmlns:cx1="http://schemas.microsoft.com/office/drawing/2015/9/8/chartex" xmlns:cx2="http://schemas.microsoft.com/office/drawing/2015/10/21/chartex" xmlns:cx3="http://schemas.microsoft.com/office/drawing/2016/5/9/chartex" xmlns:cx4="http://schemas.microsoft.com/office/drawing/2016/5/10/chartex" xmlns:cx5="http://schemas.microsoft.com/office/drawing/2016/5/11/chartex" xmlns:cx6="http://schemas.microsoft.com/office/drawing/2016/5/12/chartex" xmlns:cx7="http://schemas.microsoft.com/office/drawing/2016/5/13/chartex" xmlns:cx8="http://schemas.microsoft.com/office/drawing/2016/5/14/chartex" xmlns:mc="http://schemas.openxmlformats.org/markup-compatibility/2006" xmlns:aink="http://schemas.microsoft.com/office/drawing/2016/ink" xmlns:am3d="http://schemas.microsoft.com/office/drawing/2017/model3d" xmlns:o="urn:schemas-microsoft-com:office:office" xmlns:oel="http://schemas.microsoft.com/office/2019/extlst" xmlns:r="http://schemas.openxmlformats.org/officeDocument/2006/relationships" xmlns:m="http://schemas.openxmlformats.org/officeDocument/2006/math" xmlns:v="urn:schemas-microsoft-com:vml" xmlns:wp14="http://schemas.microsoft.com/office/word/2010/wordprocessingDrawing" xmlns:wp="http://schemas.openxmlformats.org/drawingml/2006/wordprocessingDrawing" xmlns:w10="urn:schemas-microsoft-com:office:word" xmlns:w="http://schemas.openxmlformats.org/wordprocessingml/2006/main" xmlns:w14="http://schemas.microsoft.com/office/word/2010/wordml" xmlns:w15="http://schemas.microsoft.com/office/word/2012/wordml" xmlns:w16cex="http://schemas.microsoft.com/office/word/2018/wordml/cex" xmlns:w16cid="http://schemas.microsoft.com/office/word/2016/wordml/cid" xmlns:w16="http://schemas.microsoft.com/office/word/2018/wordml" xmlns:w16du="http://schemas.microsoft.com/office/word/2023/wordml/word16du" xmlns:w16sdtdh="http://schemas.microsoft.com/office/word/2020/wordml/sdtdatahash" xmlns:w16se="http://schemas.microsoft.com/office/word/2015/wordml/symex" xmlns:wpg="http://schemas.microsoft.com/office/word/2010/wordprocessingGroup" xmlns:wpi="http://schemas.microsoft.com/office/word/2010/wordprocessingInk" xmlns:wne="http://schemas.microsoft.com/office/word/2006/wordml" xmlns:wps="http://schemas.microsoft.com/office/word/2010/wordprocessingShape" mc:Ignorable="w14 w15 w16se w16cid w16 w16cex w16sdtdh w16du wp14">
+<w:document xmlns:wpc="http://schemas.microsoft.com/office/word/2010/wordprocessingCanvas" xmlns:cx="http://schemas.microsoft.com/office/drawing/2014/chartex" xmlns:cx1="http://schemas.microsoft.com/office/drawing/2015/9/8/chartex" xmlns:cx2="http://schemas.microsoft.com/office/drawing/2015/10/21/chartex" xmlns:cx3="http://schemas.microsoft.com/office/drawing/2016/5/9/chartex" xmlns:cx4="http://schemas.microsoft.com/office/drawing/2016/5/10/chartex" xmlns:cx5="http://schemas.microsoft.com/office/drawing/2016/5/11/chartex" xmlns:cx6="http://schemas.microsoft.com/office/drawing/2016/5/12/chartex" xmlns:cx7="http://schemas.microsoft.com/office/drawing/2016/5/13/chartex" xmlns:cx8="http://schemas.microsoft.com/office/drawing/2016/5/14/chartex" xmlns:mc="http://schemas.openxmlformats.org/markup-compatibility/2006" xmlns:aink="http://schemas.microsoft.com/office/drawing/2016/ink" xmlns:am3d="http://schemas.microsoft.com/office/drawing/2017/model3d" xmlns:o="urn:schemas-microsoft-com:office:office" xmlns:oel="http://schemas.microsoft.com/office/2019/extlst" xmlns:r="http://schemas.openxmlformats.org/officeDocument/2006/relationships" xmlns:m="http://schemas.openxmlformats.org/officeDocument/2006/math" xmlns:v="urn:schemas-microsoft-com:vml" xmlns:wp14="http://schemas.microsoft.com/office/word/2010/wordprocessingDrawing" xmlns:wp="http://schemas.openxmlformats.org/drawingml/2006/wordprocessingDrawing" xmlns:w10="urn:schemas-microsoft-com:office:word" xmlns:w="http://schemas.openxmlformats.org/wordprocessingml/2006/main" xmlns:w14="http://schemas.microsoft.com/office/word/2010/wordml" xmlns:w15="http://schemas.microsoft.com/office/word/2012/wordml" xmlns:w16cex="http://schemas.microsoft.com/office/word/2018/wordml/cex" xmlns:w16cid="http://schemas.microsoft.com/office/word/2016/wordml/cid" xmlns:w16="http://schemas.microsoft.com/office/word/2018/wordml" xmlns:w16du="http://schemas.microsoft.com/office/word/2023/wordml/word16du" xmlns:w16sdtdh="http://schemas.microsoft.com/office/word/2020/wordml/sdtdatahash" xmlns:w16sdtfl="http://schemas.microsoft.com/office/word/2024/wordml/sdtformatlock" xmlns:w16se="http://schemas.microsoft.com/office/word/2015/wordml/symex" xmlns:wpg="http://schemas.microsoft.com/office/word/2010/wordprocessingGroup" xmlns:wpi="http://schemas.microsoft.com/office/word/2010/wordprocessingInk" xmlns:wne="http://schemas.microsoft.com/office/word/2006/wordml" xmlns:wps="http://schemas.microsoft.com/office/word/2010/wordprocessingShape" mc:Ignorable="w14 w15 w16se w16cid w16 w16cex w16sdtdh w16sdtfl w16du wp14">
   <w:body>
     <w:p>
       <w:pPr>
@@ -42,6 +42,7 @@
           <w:szCs w:val="96"/>
           <w:lang w:val="ar-SA"/>
         </w:rPr>
+        <w:lastRenderedPageBreak/>
         <w:t>R</w:t>
       </w:r>
       <w:r>
@@ -108,6 +109,7 @@
           <w:rtl/>
           <w:lang w:val="ar-SA"/>
         </w:rPr>
+        <w:lastRenderedPageBreak/>
         <w:t>يشهد</w:t>
       </w:r>
       <w:r>
@@ -224,6 +226,7 @@
           <w:rtl/>
           <w:lang w:val="ar-SA"/>
         </w:rPr>
+        <w:lastRenderedPageBreak/>
         <w:t>أ</w:t>
       </w:r>
       <w:r>
@@ -256,7 +259,43 @@
           <w:sz w:val="32"/>
           <w:szCs w:val="32"/>
         </w:rPr>
-        <w:t>&lt;&lt;surname&gt;&gt; / &lt;&lt;name&gt;&gt;</w:t>
+        <w:t>{Job-title}</w:t>
+      </w:r>
+      <w:r>
+        <w:rPr>
+          <w:rFonts w:ascii="Times New Roman" w:hAnsi="Times New Roman" w:cs="Tajawal"/>
+          <w:color w:val="F91E00" w:themeColor="accent5" w:themeShade="BF"/>
+          <w:sz w:val="32"/>
+          <w:szCs w:val="32"/>
+        </w:rPr>
+        <w:t xml:space="preserve">/ </w:t>
+      </w:r>
+      <w:r>
+        <w:rPr>
+          <w:rFonts w:ascii="Times New Roman" w:hAnsi="Times New Roman" w:cs="Tajawal"/>
+          <w:color w:val="F91E00" w:themeColor="accent5" w:themeShade="BF"/>
+          <w:sz w:val="32"/>
+          <w:szCs w:val="32"/>
+        </w:rPr>
+        <w:t>{</w:t>
+      </w:r>
+      <w:r>
+        <w:rPr>
+          <w:rFonts w:ascii="Times New Roman" w:hAnsi="Times New Roman" w:cs="Tajawal"/>
+          <w:color w:val="F91E00" w:themeColor="accent5" w:themeShade="BF"/>
+          <w:sz w:val="32"/>
+          <w:szCs w:val="32"/>
+        </w:rPr>
+        <w:t>name</w:t>
+      </w:r>
+      <w:r>
+        <w:rPr>
+          <w:rFonts w:ascii="Times New Roman" w:hAnsi="Times New Roman" w:cs="Tajawal"/>
+          <w:color w:val="F91E00" w:themeColor="accent5" w:themeShade="BF"/>
+          <w:sz w:val="32"/>
+          <w:szCs w:val="32"/>
+        </w:rPr>
+        <w:t>}</w:t>
       </w:r>
       <w:r>
         <w:rPr>
@@ -280,6 +319,7 @@
           <w:rtl/>
           <w:lang w:val="ar-SA"/>
         </w:rPr>
+        <w:lastRenderedPageBreak/>
         <w:fldChar w:fldCharType="begin"/>
       </w:r>
       <w:r>
@@ -407,6 +447,7 @@
           <w:rtl/>
           <w:lang w:val="ar-SA"/>
         </w:rPr>
+        <w:lastRenderedPageBreak/>
         <w:t>“</w:t>
       </w:r>
       <w:r>
@@ -485,6 +526,7 @@
           <w:rtl/>
           <w:lang w:val="ar-SA"/>
         </w:rPr>
+        <w:lastRenderedPageBreak/>
         <w:t xml:space="preserve">والتي عقدت بتاريخ </w:t>
       </w:r>
       <w:r>
@@ -654,6 +696,7 @@
           <w:rtl/>
           <w:lang w:val="ar-SA"/>
         </w:rPr>
+        <w:lastRenderedPageBreak/>
         <w:t xml:space="preserve">بالتعاون مع وكالة </w:t>
       </w:r>
       <w:r>
@@ -758,6 +801,7 @@
           <w:szCs w:val="34"/>
           <w:lang w:val="ar-SA"/>
         </w:rPr>
+        <w:lastRenderedPageBreak/>
         <mc:AlternateContent>
           <mc:Choice Requires="wps">
             <w:drawing>
@@ -1014,7 +1058,19 @@
                                 <w:rtl/>
                                 <w:lang w:val="ar-SA"/>
                               </w:rPr>
-                              <w:t>محمد بن عبد ربه اليامي</w:t>
+                              <w:t xml:space="preserve">محمد </w:t>
+                            </w:r>
+                            <w:r>
+                              <w:rPr>
+                                <w:rFonts w:ascii="Tajawal" w:eastAsia="Tajawal" w:hAnsi="Tajawal" w:cs="Tajawal" w:hint="cs"/>
+                                <w:b/>
+                                <w:bCs/>
+                                <w:sz w:val="28"/>
+                                <w:szCs w:val="28"/>
+                                <w:rtl/>
+                                <w:lang w:val="ar-SA"/>
+                              </w:rPr>
+                              <w:t>بن عبد ربه اليامي</w:t>
                             </w:r>
                           </w:p>
                         </w:txbxContent>
@@ -1062,7 +1118,19 @@
                           <w:rtl/>
                           <w:lang w:val="ar-SA"/>
                         </w:rPr>
-                        <w:t>محمد بن عبد ربه اليامي</w:t>
+                        <w:t xml:space="preserve">محمد </w:t>
+                      </w:r>
+                      <w:r>
+                        <w:rPr>
+                          <w:rFonts w:ascii="Tajawal" w:eastAsia="Tajawal" w:hAnsi="Tajawal" w:cs="Tajawal" w:hint="cs"/>
+                          <w:b/>
+                          <w:bCs/>
+                          <w:sz w:val="28"/>
+                          <w:szCs w:val="28"/>
+                          <w:rtl/>
+                          <w:lang w:val="ar-SA"/>
+                        </w:rPr>
+                        <w:t>بن عبد ربه اليامي</w:t>
                       </w:r>
                     </w:p>
                   </w:txbxContent>
@@ -1086,7 +1154,12 @@
       </w:r>
     </w:p>
     <w:sectPr>
-      <w:headerReference w:type="default" r:id="rId8"/>
+      <w:headerReference w:type="even" r:id="rId8"/>
+      <w:headerReference w:type="default" r:id="rId9"/>
+      <w:footerReference w:type="even" r:id="rId10"/>
+      <w:footerReference w:type="default" r:id="rId11"/>
+      <w:headerReference w:type="first" r:id="rId12"/>
+      <w:footerReference w:type="first" r:id="rId13"/>
       <w:pgSz w:w="14570" w:h="10318" w:orient="landscape" w:code="13"/>
       <w:pgMar w:top="1134" w:right="1134" w:bottom="1134" w:left="1134" w:header="709" w:footer="851" w:gutter="0"/>
       <w:cols w:space="720"/>
@@ -1097,7 +1170,7 @@
 </file>
 
 <file path=word/endnotes.xml><?xml version="1.0" encoding="utf-8"?>
-<w:endnotes xmlns:wpc="http://schemas.microsoft.com/office/word/2010/wordprocessingCanvas" xmlns:cx="http://schemas.microsoft.com/office/drawing/2014/chartex" xmlns:cx1="http://schemas.microsoft.com/office/drawing/2015/9/8/chartex" xmlns:cx2="http://schemas.microsoft.com/office/drawing/2015/10/21/chartex" xmlns:cx3="http://schemas.microsoft.com/office/drawing/2016/5/9/chartex" xmlns:cx4="http://schemas.microsoft.com/office/drawing/2016/5/10/chartex" xmlns:cx5="http://schemas.microsoft.com/office/drawing/2016/5/11/chartex" xmlns:cx6="http://schemas.microsoft.com/office/drawing/2016/5/12/chartex" xmlns:cx7="http://schemas.microsoft.com/office/drawing/2016/5/13/chartex" xmlns:cx8="http://schemas.microsoft.com/office/drawing/2016/5/14/chartex" xmlns:mc="http://schemas.openxmlformats.org/markup-compatibility/2006" xmlns:aink="http://schemas.microsoft.com/office/drawing/2016/ink" xmlns:am3d="http://schemas.microsoft.com/office/drawing/2017/model3d" xmlns:o="urn:schemas-microsoft-com:office:office" xmlns:oel="http://schemas.microsoft.com/office/2019/extlst" xmlns:r="http://schemas.openxmlformats.org/officeDocument/2006/relationships" xmlns:m="http://schemas.openxmlformats.org/officeDocument/2006/math" xmlns:v="urn:schemas-microsoft-com:vml" xmlns:wp14="http://schemas.microsoft.com/office/word/2010/wordprocessingDrawing" xmlns:wp="http://schemas.openxmlformats.org/drawingml/2006/wordprocessingDrawing" xmlns:w10="urn:schemas-microsoft-com:office:word" xmlns:w="http://schemas.openxmlformats.org/wordprocessingml/2006/main" xmlns:w14="http://schemas.microsoft.com/office/word/2010/wordml" xmlns:w15="http://schemas.microsoft.com/office/word/2012/wordml" xmlns:w16cex="http://schemas.microsoft.com/office/word/2018/wordml/cex" xmlns:w16cid="http://schemas.microsoft.com/office/word/2016/wordml/cid" xmlns:w16="http://schemas.microsoft.com/office/word/2018/wordml" xmlns:w16du="http://schemas.microsoft.com/office/word/2023/wordml/word16du" xmlns:w16sdtdh="http://schemas.microsoft.com/office/word/2020/wordml/sdtdatahash" xmlns:w16se="http://schemas.microsoft.com/office/word/2015/wordml/symex" xmlns:wpg="http://schemas.microsoft.com/office/word/2010/wordprocessingGroup" xmlns:wpi="http://schemas.microsoft.com/office/word/2010/wordprocessingInk" xmlns:wne="http://schemas.microsoft.com/office/word/2006/wordml" xmlns:wps="http://schemas.microsoft.com/office/word/2010/wordprocessingShape" mc:Ignorable="w14 w15 w16se w16cid w16 w16cex w16sdtdh w16du wp14">
+<w:endnotes xmlns:wpc="http://schemas.microsoft.com/office/word/2010/wordprocessingCanvas" xmlns:cx="http://schemas.microsoft.com/office/drawing/2014/chartex" xmlns:cx1="http://schemas.microsoft.com/office/drawing/2015/9/8/chartex" xmlns:cx2="http://schemas.microsoft.com/office/drawing/2015/10/21/chartex" xmlns:cx3="http://schemas.microsoft.com/office/drawing/2016/5/9/chartex" xmlns:cx4="http://schemas.microsoft.com/office/drawing/2016/5/10/chartex" xmlns:cx5="http://schemas.microsoft.com/office/drawing/2016/5/11/chartex" xmlns:cx6="http://schemas.microsoft.com/office/drawing/2016/5/12/chartex" xmlns:cx7="http://schemas.microsoft.com/office/drawing/2016/5/13/chartex" xmlns:cx8="http://schemas.microsoft.com/office/drawing/2016/5/14/chartex" xmlns:mc="http://schemas.openxmlformats.org/markup-compatibility/2006" xmlns:aink="http://schemas.microsoft.com/office/drawing/2016/ink" xmlns:am3d="http://schemas.microsoft.com/office/drawing/2017/model3d" xmlns:o="urn:schemas-microsoft-com:office:office" xmlns:oel="http://schemas.microsoft.com/office/2019/extlst" xmlns:r="http://schemas.openxmlformats.org/officeDocument/2006/relationships" xmlns:m="http://schemas.openxmlformats.org/officeDocument/2006/math" xmlns:v="urn:schemas-microsoft-com:vml" xmlns:wp14="http://schemas.microsoft.com/office/word/2010/wordprocessingDrawing" xmlns:wp="http://schemas.openxmlformats.org/drawingml/2006/wordprocessingDrawing" xmlns:w10="urn:schemas-microsoft-com:office:word" xmlns:w="http://schemas.openxmlformats.org/wordprocessingml/2006/main" xmlns:w14="http://schemas.microsoft.com/office/word/2010/wordml" xmlns:w15="http://schemas.microsoft.com/office/word/2012/wordml" xmlns:w16cex="http://schemas.microsoft.com/office/word/2018/wordml/cex" xmlns:w16cid="http://schemas.microsoft.com/office/word/2016/wordml/cid" xmlns:w16="http://schemas.microsoft.com/office/word/2018/wordml" xmlns:w16du="http://schemas.microsoft.com/office/word/2023/wordml/word16du" xmlns:w16sdtdh="http://schemas.microsoft.com/office/word/2020/wordml/sdtdatahash" xmlns:w16sdtfl="http://schemas.microsoft.com/office/word/2024/wordml/sdtformatlock" xmlns:w16se="http://schemas.microsoft.com/office/word/2015/wordml/symex" xmlns:wpg="http://schemas.microsoft.com/office/word/2010/wordprocessingGroup" xmlns:wpi="http://schemas.microsoft.com/office/word/2010/wordprocessingInk" xmlns:wne="http://schemas.microsoft.com/office/word/2006/wordml" xmlns:wps="http://schemas.microsoft.com/office/word/2010/wordprocessingShape" mc:Ignorable="w14 w15 w16se w16cid w16 w16cex w16sdtdh w16sdtfl w16du wp14">
   <w:endnote w:type="separator" w:id="-1">
     <w:p>
       <w:r>
@@ -1115,8 +1188,38 @@
 </w:endnotes>
 </file>
 
+<file path=word/footer1.xml><?xml version="1.0" encoding="utf-8"?>
+<w:ftr xmlns:wpc="http://schemas.microsoft.com/office/word/2010/wordprocessingCanvas" xmlns:cx="http://schemas.microsoft.com/office/drawing/2014/chartex" xmlns:cx1="http://schemas.microsoft.com/office/drawing/2015/9/8/chartex" xmlns:cx2="http://schemas.microsoft.com/office/drawing/2015/10/21/chartex" xmlns:cx3="http://schemas.microsoft.com/office/drawing/2016/5/9/chartex" xmlns:cx4="http://schemas.microsoft.com/office/drawing/2016/5/10/chartex" xmlns:cx5="http://schemas.microsoft.com/office/drawing/2016/5/11/chartex" xmlns:cx6="http://schemas.microsoft.com/office/drawing/2016/5/12/chartex" xmlns:cx7="http://schemas.microsoft.com/office/drawing/2016/5/13/chartex" xmlns:cx8="http://schemas.microsoft.com/office/drawing/2016/5/14/chartex" xmlns:mc="http://schemas.openxmlformats.org/markup-compatibility/2006" xmlns:aink="http://schemas.microsoft.com/office/drawing/2016/ink" xmlns:am3d="http://schemas.microsoft.com/office/drawing/2017/model3d" xmlns:o="urn:schemas-microsoft-com:office:office" xmlns:oel="http://schemas.microsoft.com/office/2019/extlst" xmlns:r="http://schemas.openxmlformats.org/officeDocument/2006/relationships" xmlns:m="http://schemas.openxmlformats.org/officeDocument/2006/math" xmlns:v="urn:schemas-microsoft-com:vml" xmlns:wp14="http://schemas.microsoft.com/office/word/2010/wordprocessingDrawing" xmlns:wp="http://schemas.openxmlformats.org/drawingml/2006/wordprocessingDrawing" xmlns:w10="urn:schemas-microsoft-com:office:word" xmlns:w="http://schemas.openxmlformats.org/wordprocessingml/2006/main" xmlns:w14="http://schemas.microsoft.com/office/word/2010/wordml" xmlns:w15="http://schemas.microsoft.com/office/word/2012/wordml" xmlns:w16cex="http://schemas.microsoft.com/office/word/2018/wordml/cex" xmlns:w16cid="http://schemas.microsoft.com/office/word/2016/wordml/cid" xmlns:w16="http://schemas.microsoft.com/office/word/2018/wordml" xmlns:w16du="http://schemas.microsoft.com/office/word/2023/wordml/word16du" xmlns:w16sdtdh="http://schemas.microsoft.com/office/word/2020/wordml/sdtdatahash" xmlns:w16sdtfl="http://schemas.microsoft.com/office/word/2024/wordml/sdtformatlock" xmlns:w16se="http://schemas.microsoft.com/office/word/2015/wordml/symex" xmlns:wpg="http://schemas.microsoft.com/office/word/2010/wordprocessingGroup" xmlns:wpi="http://schemas.microsoft.com/office/word/2010/wordprocessingInk" xmlns:wne="http://schemas.microsoft.com/office/word/2006/wordml" xmlns:wps="http://schemas.microsoft.com/office/word/2010/wordprocessingShape" mc:Ignorable="w14 w15 w16se w16cid w16 w16cex w16sdtdh w16sdtfl w16du wp14">
+  <w:p>
+    <w:pPr>
+      <w:pStyle w:val="Footer"/>
+    </w:pPr>
+  </w:p>
+</w:ftr>
+</file>
+
+<file path=word/footer2.xml><?xml version="1.0" encoding="utf-8"?>
+<w:ftr xmlns:wpc="http://schemas.microsoft.com/office/word/2010/wordprocessingCanvas" xmlns:cx="http://schemas.microsoft.com/office/drawing/2014/chartex" xmlns:cx1="http://schemas.microsoft.com/office/drawing/2015/9/8/chartex" xmlns:cx2="http://schemas.microsoft.com/office/drawing/2015/10/21/chartex" xmlns:cx3="http://schemas.microsoft.com/office/drawing/2016/5/9/chartex" xmlns:cx4="http://schemas.microsoft.com/office/drawing/2016/5/10/chartex" xmlns:cx5="http://schemas.microsoft.com/office/drawing/2016/5/11/chartex" xmlns:cx6="http://schemas.microsoft.com/office/drawing/2016/5/12/chartex" xmlns:cx7="http://schemas.microsoft.com/office/drawing/2016/5/13/chartex" xmlns:cx8="http://schemas.microsoft.com/office/drawing/2016/5/14/chartex" xmlns:mc="http://schemas.openxmlformats.org/markup-compatibility/2006" xmlns:aink="http://schemas.microsoft.com/office/drawing/2016/ink" xmlns:am3d="http://schemas.microsoft.com/office/drawing/2017/model3d" xmlns:o="urn:schemas-microsoft-com:office:office" xmlns:oel="http://schemas.microsoft.com/office/2019/extlst" xmlns:r="http://schemas.openxmlformats.org/officeDocument/2006/relationships" xmlns:m="http://schemas.openxmlformats.org/officeDocument/2006/math" xmlns:v="urn:schemas-microsoft-com:vml" xmlns:wp14="http://schemas.microsoft.com/office/word/2010/wordprocessingDrawing" xmlns:wp="http://schemas.openxmlformats.org/drawingml/2006/wordprocessingDrawing" xmlns:w10="urn:schemas-microsoft-com:office:word" xmlns:w="http://schemas.openxmlformats.org/wordprocessingml/2006/main" xmlns:w14="http://schemas.microsoft.com/office/word/2010/wordml" xmlns:w15="http://schemas.microsoft.com/office/word/2012/wordml" xmlns:w16cex="http://schemas.microsoft.com/office/word/2018/wordml/cex" xmlns:w16cid="http://schemas.microsoft.com/office/word/2016/wordml/cid" xmlns:w16="http://schemas.microsoft.com/office/word/2018/wordml" xmlns:w16du="http://schemas.microsoft.com/office/word/2023/wordml/word16du" xmlns:w16sdtdh="http://schemas.microsoft.com/office/word/2020/wordml/sdtdatahash" xmlns:w16sdtfl="http://schemas.microsoft.com/office/word/2024/wordml/sdtformatlock" xmlns:w16se="http://schemas.microsoft.com/office/word/2015/wordml/symex" xmlns:wpg="http://schemas.microsoft.com/office/word/2010/wordprocessingGroup" xmlns:wpi="http://schemas.microsoft.com/office/word/2010/wordprocessingInk" xmlns:wne="http://schemas.microsoft.com/office/word/2006/wordml" xmlns:wps="http://schemas.microsoft.com/office/word/2010/wordprocessingShape" mc:Ignorable="w14 w15 w16se w16cid w16 w16cex w16sdtdh w16sdtfl w16du wp14">
+  <w:p>
+    <w:pPr>
+      <w:pStyle w:val="Footer"/>
+    </w:pPr>
+  </w:p>
+</w:ftr>
+</file>
+
+<file path=word/footer3.xml><?xml version="1.0" encoding="utf-8"?>
+<w:ftr xmlns:wpc="http://schemas.microsoft.com/office/word/2010/wordprocessingCanvas" xmlns:cx="http://schemas.microsoft.com/office/drawing/2014/chartex" xmlns:cx1="http://schemas.microsoft.com/office/drawing/2015/9/8/chartex" xmlns:cx2="http://schemas.microsoft.com/office/drawing/2015/10/21/chartex" xmlns:cx3="http://schemas.microsoft.com/office/drawing/2016/5/9/chartex" xmlns:cx4="http://schemas.microsoft.com/office/drawing/2016/5/10/chartex" xmlns:cx5="http://schemas.microsoft.com/office/drawing/2016/5/11/chartex" xmlns:cx6="http://schemas.microsoft.com/office/drawing/2016/5/12/chartex" xmlns:cx7="http://schemas.microsoft.com/office/drawing/2016/5/13/chartex" xmlns:cx8="http://schemas.microsoft.com/office/drawing/2016/5/14/chartex" xmlns:mc="http://schemas.openxmlformats.org/markup-compatibility/2006" xmlns:aink="http://schemas.microsoft.com/office/drawing/2016/ink" xmlns:am3d="http://schemas.microsoft.com/office/drawing/2017/model3d" xmlns:o="urn:schemas-microsoft-com:office:office" xmlns:oel="http://schemas.microsoft.com/office/2019/extlst" xmlns:r="http://schemas.openxmlformats.org/officeDocument/2006/relationships" xmlns:m="http://schemas.openxmlformats.org/officeDocument/2006/math" xmlns:v="urn:schemas-microsoft-com:vml" xmlns:wp14="http://schemas.microsoft.com/office/word/2010/wordprocessingDrawing" xmlns:wp="http://schemas.openxmlformats.org/drawingml/2006/wordprocessingDrawing" xmlns:w10="urn:schemas-microsoft-com:office:word" xmlns:w="http://schemas.openxmlformats.org/wordprocessingml/2006/main" xmlns:w14="http://schemas.microsoft.com/office/word/2010/wordml" xmlns:w15="http://schemas.microsoft.com/office/word/2012/wordml" xmlns:w16cex="http://schemas.microsoft.com/office/word/2018/wordml/cex" xmlns:w16cid="http://schemas.microsoft.com/office/word/2016/wordml/cid" xmlns:w16="http://schemas.microsoft.com/office/word/2018/wordml" xmlns:w16du="http://schemas.microsoft.com/office/word/2023/wordml/word16du" xmlns:w16sdtdh="http://schemas.microsoft.com/office/word/2020/wordml/sdtdatahash" xmlns:w16sdtfl="http://schemas.microsoft.com/office/word/2024/wordml/sdtformatlock" xmlns:w16se="http://schemas.microsoft.com/office/word/2015/wordml/symex" xmlns:wpg="http://schemas.microsoft.com/office/word/2010/wordprocessingGroup" xmlns:wpi="http://schemas.microsoft.com/office/word/2010/wordprocessingInk" xmlns:wne="http://schemas.microsoft.com/office/word/2006/wordml" xmlns:wps="http://schemas.microsoft.com/office/word/2010/wordprocessingShape" mc:Ignorable="w14 w15 w16se w16cid w16 w16cex w16sdtdh w16sdtfl w16du wp14">
+  <w:p>
+    <w:pPr>
+      <w:pStyle w:val="Footer"/>
+    </w:pPr>
+  </w:p>
+</w:ftr>
+</file>
+
 <file path=word/footnotes.xml><?xml version="1.0" encoding="utf-8"?>
-<w:footnotes xmlns:wpc="http://schemas.microsoft.com/office/word/2010/wordprocessingCanvas" xmlns:cx="http://schemas.microsoft.com/office/drawing/2014/chartex" xmlns:cx1="http://schemas.microsoft.com/office/drawing/2015/9/8/chartex" xmlns:cx2="http://schemas.microsoft.com/office/drawing/2015/10/21/chartex" xmlns:cx3="http://schemas.microsoft.com/office/drawing/2016/5/9/chartex" xmlns:cx4="http://schemas.microsoft.com/office/drawing/2016/5/10/chartex" xmlns:cx5="http://schemas.microsoft.com/office/drawing/2016/5/11/chartex" xmlns:cx6="http://schemas.microsoft.com/office/drawing/2016/5/12/chartex" xmlns:cx7="http://schemas.microsoft.com/office/drawing/2016/5/13/chartex" xmlns:cx8="http://schemas.microsoft.com/office/drawing/2016/5/14/chartex" xmlns:mc="http://schemas.openxmlformats.org/markup-compatibility/2006" xmlns:aink="http://schemas.microsoft.com/office/drawing/2016/ink" xmlns:am3d="http://schemas.microsoft.com/office/drawing/2017/model3d" xmlns:o="urn:schemas-microsoft-com:office:office" xmlns:oel="http://schemas.microsoft.com/office/2019/extlst" xmlns:r="http://schemas.openxmlformats.org/officeDocument/2006/relationships" xmlns:m="http://schemas.openxmlformats.org/officeDocument/2006/math" xmlns:v="urn:schemas-microsoft-com:vml" xmlns:wp14="http://schemas.microsoft.com/office/word/2010/wordprocessingDrawing" xmlns:wp="http://schemas.openxmlformats.org/drawingml/2006/wordprocessingDrawing" xmlns:w10="urn:schemas-microsoft-com:office:word" xmlns:w="http://schemas.openxmlformats.org/wordprocessingml/2006/main" xmlns:w14="http://schemas.microsoft.com/office/word/2010/wordml" xmlns:w15="http://schemas.microsoft.com/office/word/2012/wordml" xmlns:w16cex="http://schemas.microsoft.com/office/word/2018/wordml/cex" xmlns:w16cid="http://schemas.microsoft.com/office/word/2016/wordml/cid" xmlns:w16="http://schemas.microsoft.com/office/word/2018/wordml" xmlns:w16du="http://schemas.microsoft.com/office/word/2023/wordml/word16du" xmlns:w16sdtdh="http://schemas.microsoft.com/office/word/2020/wordml/sdtdatahash" xmlns:w16se="http://schemas.microsoft.com/office/word/2015/wordml/symex" xmlns:wpg="http://schemas.microsoft.com/office/word/2010/wordprocessingGroup" xmlns:wpi="http://schemas.microsoft.com/office/word/2010/wordprocessingInk" xmlns:wne="http://schemas.microsoft.com/office/word/2006/wordml" xmlns:wps="http://schemas.microsoft.com/office/word/2010/wordprocessingShape" mc:Ignorable="w14 w15 w16se w16cid w16 w16cex w16sdtdh w16du wp14">
+<w:footnotes xmlns:wpc="http://schemas.microsoft.com/office/word/2010/wordprocessingCanvas" xmlns:cx="http://schemas.microsoft.com/office/drawing/2014/chartex" xmlns:cx1="http://schemas.microsoft.com/office/drawing/2015/9/8/chartex" xmlns:cx2="http://schemas.microsoft.com/office/drawing/2015/10/21/chartex" xmlns:cx3="http://schemas.microsoft.com/office/drawing/2016/5/9/chartex" xmlns:cx4="http://schemas.microsoft.com/office/drawing/2016/5/10/chartex" xmlns:cx5="http://schemas.microsoft.com/office/drawing/2016/5/11/chartex" xmlns:cx6="http://schemas.microsoft.com/office/drawing/2016/5/12/chartex" xmlns:cx7="http://schemas.microsoft.com/office/drawing/2016/5/13/chartex" xmlns:cx8="http://schemas.microsoft.com/office/drawing/2016/5/14/chartex" xmlns:mc="http://schemas.openxmlformats.org/markup-compatibility/2006" xmlns:aink="http://schemas.microsoft.com/office/drawing/2016/ink" xmlns:am3d="http://schemas.microsoft.com/office/drawing/2017/model3d" xmlns:o="urn:schemas-microsoft-com:office:office" xmlns:oel="http://schemas.microsoft.com/office/2019/extlst" xmlns:r="http://schemas.openxmlformats.org/officeDocument/2006/relationships" xmlns:m="http://schemas.openxmlformats.org/officeDocument/2006/math" xmlns:v="urn:schemas-microsoft-com:vml" xmlns:wp14="http://schemas.microsoft.com/office/word/2010/wordprocessingDrawing" xmlns:wp="http://schemas.openxmlformats.org/drawingml/2006/wordprocessingDrawing" xmlns:w10="urn:schemas-microsoft-com:office:word" xmlns:w="http://schemas.openxmlformats.org/wordprocessingml/2006/main" xmlns:w14="http://schemas.microsoft.com/office/word/2010/wordml" xmlns:w15="http://schemas.microsoft.com/office/word/2012/wordml" xmlns:w16cex="http://schemas.microsoft.com/office/word/2018/wordml/cex" xmlns:w16cid="http://schemas.microsoft.com/office/word/2016/wordml/cid" xmlns:w16="http://schemas.microsoft.com/office/word/2018/wordml" xmlns:w16du="http://schemas.microsoft.com/office/word/2023/wordml/word16du" xmlns:w16sdtdh="http://schemas.microsoft.com/office/word/2020/wordml/sdtdatahash" xmlns:w16sdtfl="http://schemas.microsoft.com/office/word/2024/wordml/sdtformatlock" xmlns:w16se="http://schemas.microsoft.com/office/word/2015/wordml/symex" xmlns:wpg="http://schemas.microsoft.com/office/word/2010/wordprocessingGroup" xmlns:wpi="http://schemas.microsoft.com/office/word/2010/wordprocessingInk" xmlns:wne="http://schemas.microsoft.com/office/word/2006/wordml" xmlns:wps="http://schemas.microsoft.com/office/word/2010/wordprocessingShape" mc:Ignorable="w14 w15 w16se w16cid w16 w16cex w16sdtdh w16sdtfl w16du wp14">
   <w:footnote w:type="separator" w:id="-1">
     <w:p>
       <w:r>
@@ -1135,32 +1238,30 @@
 </file>
 
 <file path=word/header1.xml><?xml version="1.0" encoding="utf-8"?>
-<w:hdr xmlns:wpc="http://schemas.microsoft.com/office/word/2010/wordprocessingCanvas" xmlns:cx="http://schemas.microsoft.com/office/drawing/2014/chartex" xmlns:cx1="http://schemas.microsoft.com/office/drawing/2015/9/8/chartex" xmlns:cx2="http://schemas.microsoft.com/office/drawing/2015/10/21/chartex" xmlns:cx3="http://schemas.microsoft.com/office/drawing/2016/5/9/chartex" xmlns:cx4="http://schemas.microsoft.com/office/drawing/2016/5/10/chartex" xmlns:cx5="http://schemas.microsoft.com/office/drawing/2016/5/11/chartex" xmlns:cx6="http://schemas.microsoft.com/office/drawing/2016/5/12/chartex" xmlns:cx7="http://schemas.microsoft.com/office/drawing/2016/5/13/chartex" xmlns:cx8="http://schemas.microsoft.com/office/drawing/2016/5/14/chartex" xmlns:mc="http://schemas.openxmlformats.org/markup-compatibility/2006" xmlns:aink="http://schemas.microsoft.com/office/drawing/2016/ink" xmlns:am3d="http://schemas.microsoft.com/office/drawing/2017/model3d" xmlns:o="urn:schemas-microsoft-com:office:office" xmlns:oel="http://schemas.microsoft.com/office/2019/extlst" xmlns:r="http://schemas.openxmlformats.org/officeDocument/2006/relationships" xmlns:m="http://schemas.openxmlformats.org/officeDocument/2006/math" xmlns:v="urn:schemas-microsoft-com:vml" xmlns:wp14="http://schemas.microsoft.com/office/word/2010/wordprocessingDrawing" xmlns:wp="http://schemas.openxmlformats.org/drawingml/2006/wordprocessingDrawing" xmlns:w10="urn:schemas-microsoft-com:office:word" xmlns:w="http://schemas.openxmlformats.org/wordprocessingml/2006/main" xmlns:w14="http://schemas.microsoft.com/office/word/2010/wordml" xmlns:w15="http://schemas.microsoft.com/office/word/2012/wordml" xmlns:w16cex="http://schemas.microsoft.com/office/word/2018/wordml/cex" xmlns:w16cid="http://schemas.microsoft.com/office/word/2016/wordml/cid" xmlns:w16="http://schemas.microsoft.com/office/word/2018/wordml" xmlns:w16du="http://schemas.microsoft.com/office/word/2023/wordml/word16du" xmlns:w16sdtdh="http://schemas.microsoft.com/office/word/2020/wordml/sdtdatahash" xmlns:w16se="http://schemas.microsoft.com/office/word/2015/wordml/symex" xmlns:wpg="http://schemas.microsoft.com/office/word/2010/wordprocessingGroup" xmlns:wpi="http://schemas.microsoft.com/office/word/2010/wordprocessingInk" xmlns:wne="http://schemas.microsoft.com/office/word/2006/wordml" xmlns:wps="http://schemas.microsoft.com/office/word/2010/wordprocessingShape" mc:Ignorable="w14 w15 w16se w16cid w16 w16cex w16sdtdh w16du wp14">
+<w:hdr xmlns:wpc="http://schemas.microsoft.com/office/word/2010/wordprocessingCanvas" xmlns:cx="http://schemas.microsoft.com/office/drawing/2014/chartex" xmlns:cx1="http://schemas.microsoft.com/office/drawing/2015/9/8/chartex" xmlns:cx2="http://schemas.microsoft.com/office/drawing/2015/10/21/chartex" xmlns:cx3="http://schemas.microsoft.com/office/drawing/2016/5/9/chartex" xmlns:cx4="http://schemas.microsoft.com/office/drawing/2016/5/10/chartex" xmlns:cx5="http://schemas.microsoft.com/office/drawing/2016/5/11/chartex" xmlns:cx6="http://schemas.microsoft.com/office/drawing/2016/5/12/chartex" xmlns:cx7="http://schemas.microsoft.com/office/drawing/2016/5/13/chartex" xmlns:cx8="http://schemas.microsoft.com/office/drawing/2016/5/14/chartex" xmlns:mc="http://schemas.openxmlformats.org/markup-compatibility/2006" xmlns:aink="http://schemas.microsoft.com/office/drawing/2016/ink" xmlns:am3d="http://schemas.microsoft.com/office/drawing/2017/model3d" xmlns:o="urn:schemas-microsoft-com:office:office" xmlns:oel="http://schemas.microsoft.com/office/2019/extlst" xmlns:r="http://schemas.openxmlformats.org/officeDocument/2006/relationships" xmlns:m="http://schemas.openxmlformats.org/officeDocument/2006/math" xmlns:v="urn:schemas-microsoft-com:vml" xmlns:wp14="http://schemas.microsoft.com/office/word/2010/wordprocessingDrawing" xmlns:wp="http://schemas.openxmlformats.org/drawingml/2006/wordprocessingDrawing" xmlns:w10="urn:schemas-microsoft-com:office:word" xmlns:w="http://schemas.openxmlformats.org/wordprocessingml/2006/main" xmlns:w14="http://schemas.microsoft.com/office/word/2010/wordml" xmlns:w15="http://schemas.microsoft.com/office/word/2012/wordml" xmlns:w16cex="http://schemas.microsoft.com/office/word/2018/wordml/cex" xmlns:w16cid="http://schemas.microsoft.com/office/word/2016/wordml/cid" xmlns:w16="http://schemas.microsoft.com/office/word/2018/wordml" xmlns:w16du="http://schemas.microsoft.com/office/word/2023/wordml/word16du" xmlns:w16sdtdh="http://schemas.microsoft.com/office/word/2020/wordml/sdtdatahash" xmlns:w16sdtfl="http://schemas.microsoft.com/office/word/2024/wordml/sdtformatlock" xmlns:w16se="http://schemas.microsoft.com/office/word/2015/wordml/symex" xmlns:wpg="http://schemas.microsoft.com/office/word/2010/wordprocessingGroup" xmlns:wpi="http://schemas.microsoft.com/office/word/2010/wordprocessingInk" xmlns:wne="http://schemas.microsoft.com/office/word/2006/wordml" xmlns:wps="http://schemas.microsoft.com/office/word/2010/wordprocessingShape" mc:Ignorable="w14 w15 w16se w16cid w16 w16cex w16sdtdh w16sdtfl w16du wp14">
   <w:p>
     <w:pPr>
       <w:pStyle w:val="Header"/>
     </w:pPr>
+  </w:p>
+</w:hdr>
+</file>
+
+<file path=word/header2.xml><?xml version="1.0" encoding="utf-8"?>
+<w:hdr xmlns:wpc="http://schemas.microsoft.com/office/word/2010/wordprocessingCanvas" xmlns:cx="http://schemas.microsoft.com/office/drawing/2014/chartex" xmlns:cx1="http://schemas.microsoft.com/office/drawing/2015/9/8/chartex" xmlns:cx2="http://schemas.microsoft.com/office/drawing/2015/10/21/chartex" xmlns:cx3="http://schemas.microsoft.com/office/drawing/2016/5/9/chartex" xmlns:cx4="http://schemas.microsoft.com/office/drawing/2016/5/10/chartex" xmlns:cx5="http://schemas.microsoft.com/office/drawing/2016/5/11/chartex" xmlns:cx6="http://schemas.microsoft.com/office/drawing/2016/5/12/chartex" xmlns:cx7="http://schemas.microsoft.com/office/drawing/2016/5/13/chartex" xmlns:cx8="http://schemas.microsoft.com/office/drawing/2016/5/14/chartex" xmlns:mc="http://schemas.openxmlformats.org/markup-compatibility/2006" xmlns:aink="http://schemas.microsoft.com/office/drawing/2016/ink" xmlns:am3d="http://schemas.microsoft.com/office/drawing/2017/model3d" xmlns:o="urn:schemas-microsoft-com:office:office" xmlns:oel="http://schemas.microsoft.com/office/2019/extlst" xmlns:r="http://schemas.openxmlformats.org/officeDocument/2006/relationships" xmlns:m="http://schemas.openxmlformats.org/officeDocument/2006/math" xmlns:v="urn:schemas-microsoft-com:vml" xmlns:wp14="http://schemas.microsoft.com/office/word/2010/wordprocessingDrawing" xmlns:wp="http://schemas.openxmlformats.org/drawingml/2006/wordprocessingDrawing" xmlns:w10="urn:schemas-microsoft-com:office:word" xmlns:w="http://schemas.openxmlformats.org/wordprocessingml/2006/main" xmlns:w14="http://schemas.microsoft.com/office/word/2010/wordml" xmlns:w15="http://schemas.microsoft.com/office/word/2012/wordml" xmlns:w16cex="http://schemas.microsoft.com/office/word/2018/wordml/cex" xmlns:w16cid="http://schemas.microsoft.com/office/word/2016/wordml/cid" xmlns:w16="http://schemas.microsoft.com/office/word/2018/wordml" xmlns:w16du="http://schemas.microsoft.com/office/word/2023/wordml/word16du" xmlns:w16sdtdh="http://schemas.microsoft.com/office/word/2020/wordml/sdtdatahash" xmlns:w16sdtfl="http://schemas.microsoft.com/office/word/2024/wordml/sdtformatlock" xmlns:w16se="http://schemas.microsoft.com/office/word/2015/wordml/symex" xmlns:wpg="http://schemas.microsoft.com/office/word/2010/wordprocessingGroup" xmlns:wpi="http://schemas.microsoft.com/office/word/2010/wordprocessingInk" xmlns:wne="http://schemas.microsoft.com/office/word/2006/wordml" xmlns:wps="http://schemas.microsoft.com/office/word/2010/wordprocessingShape" mc:Ignorable="w14 w15 w16se w16cid w16 w16cex w16sdtdh w16sdtfl w16du wp14">
+  <w:p>
+    <w:pPr>
+      <w:pStyle w:val="Header"/>
+    </w:pPr>
     <w:r>
       <w:rPr>
-        <w:rFonts w:ascii="Tajawal" w:hAnsi="Tajawal" w:cs="Tajawal"/>
         <w:noProof/>
-        <w:sz w:val="34"/>
-        <w:szCs w:val="34"/>
-        <w:lang w:val="fr-FR" w:bidi="ar-TN"/>
       </w:rPr>
       <w:drawing>
-        <wp:anchor distT="0" distB="0" distL="114300" distR="114300" simplePos="0" relativeHeight="251659264" behindDoc="1" locked="0" layoutInCell="1" allowOverlap="1" wp14:anchorId="4EC4985B" wp14:editId="50F59C7C">
-          <wp:simplePos x="0" y="0"/>
-          <wp:positionH relativeFrom="page">
-            <wp:posOffset>-15240</wp:posOffset>
-          </wp:positionH>
-          <wp:positionV relativeFrom="paragraph">
-            <wp:posOffset>-465455</wp:posOffset>
-          </wp:positionV>
-          <wp:extent cx="9334500" cy="6553200"/>
+        <wp:inline distT="0" distB="0" distL="0" distR="0" wp14:anchorId="1BE72646" wp14:editId="69342BCD">
+          <wp:extent cx="7281545" cy="5111750"/>
           <wp:effectExtent l="0" t="0" r="0" b="0"/>
-          <wp:wrapNone/>
-          <wp:docPr id="3" name="Picture 3"/>
+          <wp:docPr id="818394040" name="Picture 3" descr="A white background with green and yellow text"/>
           <wp:cNvGraphicFramePr>
             <a:graphicFrameLocks xmlns:a="http://schemas.openxmlformats.org/drawingml/2006/main" noChangeAspect="1"/>
           </wp:cNvGraphicFramePr>
@@ -1168,7 +1269,7 @@
             <a:graphicData uri="http://schemas.openxmlformats.org/drawingml/2006/picture">
               <pic:pic xmlns:pic="http://schemas.openxmlformats.org/drawingml/2006/picture">
                 <pic:nvPicPr>
-                  <pic:cNvPr id="3" name="Picture 3"/>
+                  <pic:cNvPr id="818394040" name="Picture 3" descr="A white background with green and yellow text"/>
                   <pic:cNvPicPr/>
                 </pic:nvPicPr>
                 <pic:blipFill>
@@ -1186,7 +1287,7 @@
                 <pic:spPr>
                   <a:xfrm>
                     <a:off x="0" y="0"/>
-                    <a:ext cx="9335016" cy="6553562"/>
+                    <a:ext cx="7281545" cy="5111750"/>
                   </a:xfrm>
                   <a:prstGeom prst="rect">
                     <a:avLst/>
@@ -1195,21 +1296,25 @@
               </pic:pic>
             </a:graphicData>
           </a:graphic>
-          <wp14:sizeRelH relativeFrom="margin">
-            <wp14:pctWidth>0</wp14:pctWidth>
-          </wp14:sizeRelH>
-          <wp14:sizeRelV relativeFrom="margin">
-            <wp14:pctHeight>0</wp14:pctHeight>
-          </wp14:sizeRelV>
-        </wp:anchor>
+        </wp:inline>
       </w:drawing>
     </w:r>
   </w:p>
 </w:hdr>
 </file>
 
+<file path=word/header3.xml><?xml version="1.0" encoding="utf-8"?>
+<w:hdr xmlns:wpc="http://schemas.microsoft.com/office/word/2010/wordprocessingCanvas" xmlns:cx="http://schemas.microsoft.com/office/drawing/2014/chartex" xmlns:cx1="http://schemas.microsoft.com/office/drawing/2015/9/8/chartex" xmlns:cx2="http://schemas.microsoft.com/office/drawing/2015/10/21/chartex" xmlns:cx3="http://schemas.microsoft.com/office/drawing/2016/5/9/chartex" xmlns:cx4="http://schemas.microsoft.com/office/drawing/2016/5/10/chartex" xmlns:cx5="http://schemas.microsoft.com/office/drawing/2016/5/11/chartex" xmlns:cx6="http://schemas.microsoft.com/office/drawing/2016/5/12/chartex" xmlns:cx7="http://schemas.microsoft.com/office/drawing/2016/5/13/chartex" xmlns:cx8="http://schemas.microsoft.com/office/drawing/2016/5/14/chartex" xmlns:mc="http://schemas.openxmlformats.org/markup-compatibility/2006" xmlns:aink="http://schemas.microsoft.com/office/drawing/2016/ink" xmlns:am3d="http://schemas.microsoft.com/office/drawing/2017/model3d" xmlns:o="urn:schemas-microsoft-com:office:office" xmlns:oel="http://schemas.microsoft.com/office/2019/extlst" xmlns:r="http://schemas.openxmlformats.org/officeDocument/2006/relationships" xmlns:m="http://schemas.openxmlformats.org/officeDocument/2006/math" xmlns:v="urn:schemas-microsoft-com:vml" xmlns:wp14="http://schemas.microsoft.com/office/word/2010/wordprocessingDrawing" xmlns:wp="http://schemas.openxmlformats.org/drawingml/2006/wordprocessingDrawing" xmlns:w10="urn:schemas-microsoft-com:office:word" xmlns:w="http://schemas.openxmlformats.org/wordprocessingml/2006/main" xmlns:w14="http://schemas.microsoft.com/office/word/2010/wordml" xmlns:w15="http://schemas.microsoft.com/office/word/2012/wordml" xmlns:w16cex="http://schemas.microsoft.com/office/word/2018/wordml/cex" xmlns:w16cid="http://schemas.microsoft.com/office/word/2016/wordml/cid" xmlns:w16="http://schemas.microsoft.com/office/word/2018/wordml" xmlns:w16du="http://schemas.microsoft.com/office/word/2023/wordml/word16du" xmlns:w16sdtdh="http://schemas.microsoft.com/office/word/2020/wordml/sdtdatahash" xmlns:w16sdtfl="http://schemas.microsoft.com/office/word/2024/wordml/sdtformatlock" xmlns:w16se="http://schemas.microsoft.com/office/word/2015/wordml/symex" xmlns:wpg="http://schemas.microsoft.com/office/word/2010/wordprocessingGroup" xmlns:wpi="http://schemas.microsoft.com/office/word/2010/wordprocessingInk" xmlns:wne="http://schemas.microsoft.com/office/word/2006/wordml" xmlns:wps="http://schemas.microsoft.com/office/word/2010/wordprocessingShape" mc:Ignorable="w14 w15 w16se w16cid w16 w16cex w16sdtdh w16sdtfl w16du wp14">
+  <w:p>
+    <w:pPr>
+      <w:pStyle w:val="Header"/>
+    </w:pPr>
+  </w:p>
+</w:hdr>
+</file>
+
 <file path=word/numbering.xml><?xml version="1.0" encoding="utf-8"?>
-<w:numbering xmlns:wpc="http://schemas.microsoft.com/office/word/2010/wordprocessingCanvas" xmlns:cx="http://schemas.microsoft.com/office/drawing/2014/chartex" xmlns:cx1="http://schemas.microsoft.com/office/drawing/2015/9/8/chartex" xmlns:cx2="http://schemas.microsoft.com/office/drawing/2015/10/21/chartex" xmlns:cx3="http://schemas.microsoft.com/office/drawing/2016/5/9/chartex" xmlns:cx4="http://schemas.microsoft.com/office/drawing/2016/5/10/chartex" xmlns:cx5="http://schemas.microsoft.com/office/drawing/2016/5/11/chartex" xmlns:cx6="http://schemas.microsoft.com/office/drawing/2016/5/12/chartex" xmlns:cx7="http://schemas.microsoft.com/office/drawing/2016/5/13/chartex" xmlns:cx8="http://schemas.microsoft.com/office/drawing/2016/5/14/chartex" xmlns:mc="http://schemas.openxmlformats.org/markup-compatibility/2006" xmlns:aink="http://schemas.microsoft.com/office/drawing/2016/ink" xmlns:am3d="http://schemas.microsoft.com/office/drawing/2017/model3d" xmlns:o="urn:schemas-microsoft-com:office:office" xmlns:oel="http://schemas.microsoft.com/office/2019/extlst" xmlns:r="http://schemas.openxmlformats.org/officeDocument/2006/relationships" xmlns:m="http://schemas.openxmlformats.org/officeDocument/2006/math" xmlns:v="urn:schemas-microsoft-com:vml" xmlns:wp14="http://schemas.microsoft.com/office/word/2010/wordprocessingDrawing" xmlns:wp="http://schemas.openxmlformats.org/drawingml/2006/wordprocessingDrawing" xmlns:w10="urn:schemas-microsoft-com:office:word" xmlns:w="http://schemas.openxmlformats.org/wordprocessingml/2006/main" xmlns:w14="http://schemas.microsoft.com/office/word/2010/wordml" xmlns:w15="http://schemas.microsoft.com/office/word/2012/wordml" xmlns:w16cex="http://schemas.microsoft.com/office/word/2018/wordml/cex" xmlns:w16cid="http://schemas.microsoft.com/office/word/2016/wordml/cid" xmlns:w16="http://schemas.microsoft.com/office/word/2018/wordml" xmlns:w16du="http://schemas.microsoft.com/office/word/2023/wordml/word16du" xmlns:w16sdtdh="http://schemas.microsoft.com/office/word/2020/wordml/sdtdatahash" xmlns:w16se="http://schemas.microsoft.com/office/word/2015/wordml/symex" xmlns:wpg="http://schemas.microsoft.com/office/word/2010/wordprocessingGroup" xmlns:wpi="http://schemas.microsoft.com/office/word/2010/wordprocessingInk" xmlns:wne="http://schemas.microsoft.com/office/word/2006/wordml" xmlns:wps="http://schemas.microsoft.com/office/word/2010/wordprocessingShape" mc:Ignorable="w14 w15 w16se w16cid w16 w16cex w16sdtdh w16du wp14">
+<w:numbering xmlns:wpc="http://schemas.microsoft.com/office/word/2010/wordprocessingCanvas" xmlns:cx="http://schemas.microsoft.com/office/drawing/2014/chartex" xmlns:cx1="http://schemas.microsoft.com/office/drawing/2015/9/8/chartex" xmlns:cx2="http://schemas.microsoft.com/office/drawing/2015/10/21/chartex" xmlns:cx3="http://schemas.microsoft.com/office/drawing/2016/5/9/chartex" xmlns:cx4="http://schemas.microsoft.com/office/drawing/2016/5/10/chartex" xmlns:cx5="http://schemas.microsoft.com/office/drawing/2016/5/11/chartex" xmlns:cx6="http://schemas.microsoft.com/office/drawing/2016/5/12/chartex" xmlns:cx7="http://schemas.microsoft.com/office/drawing/2016/5/13/chartex" xmlns:cx8="http://schemas.microsoft.com/office/drawing/2016/5/14/chartex" xmlns:mc="http://schemas.openxmlformats.org/markup-compatibility/2006" xmlns:aink="http://schemas.microsoft.com/office/drawing/2016/ink" xmlns:am3d="http://schemas.microsoft.com/office/drawing/2017/model3d" xmlns:o="urn:schemas-microsoft-com:office:office" xmlns:oel="http://schemas.microsoft.com/office/2019/extlst" xmlns:r="http://schemas.openxmlformats.org/officeDocument/2006/relationships" xmlns:m="http://schemas.openxmlformats.org/officeDocument/2006/math" xmlns:v="urn:schemas-microsoft-com:vml" xmlns:wp14="http://schemas.microsoft.com/office/word/2010/wordprocessingDrawing" xmlns:wp="http://schemas.openxmlformats.org/drawingml/2006/wordprocessingDrawing" xmlns:w10="urn:schemas-microsoft-com:office:word" xmlns:w="http://schemas.openxmlformats.org/wordprocessingml/2006/main" xmlns:w14="http://schemas.microsoft.com/office/word/2010/wordml" xmlns:w15="http://schemas.microsoft.com/office/word/2012/wordml" xmlns:w16cex="http://schemas.microsoft.com/office/word/2018/wordml/cex" xmlns:w16cid="http://schemas.microsoft.com/office/word/2016/wordml/cid" xmlns:w16="http://schemas.microsoft.com/office/word/2018/wordml" xmlns:w16du="http://schemas.microsoft.com/office/word/2023/wordml/word16du" xmlns:w16sdtdh="http://schemas.microsoft.com/office/word/2020/wordml/sdtdatahash" xmlns:w16sdtfl="http://schemas.microsoft.com/office/word/2024/wordml/sdtformatlock" xmlns:w16se="http://schemas.microsoft.com/office/word/2015/wordml/symex" xmlns:wpg="http://schemas.microsoft.com/office/word/2010/wordprocessingGroup" xmlns:wpi="http://schemas.microsoft.com/office/word/2010/wordprocessingInk" xmlns:wne="http://schemas.microsoft.com/office/word/2006/wordml" xmlns:wps="http://schemas.microsoft.com/office/word/2010/wordprocessingShape" mc:Ignorable="w14 w15 w16se w16cid w16 w16cex w16sdtdh w16sdtfl w16du wp14">
   <w:abstractNum w:abstractNumId="0" w15:restartNumberingAfterBreak="0">
     <w:nsid w:val="FFFFFF7C"/>
     <w:multiLevelType w:val="singleLevel"/>
@@ -4156,7 +4261,7 @@
 </file>
 
 <file path=word/styles.xml><?xml version="1.0" encoding="utf-8"?>
-<w:styles xmlns:mc="http://schemas.openxmlformats.org/markup-compatibility/2006" xmlns:r="http://schemas.openxmlformats.org/officeDocument/2006/relationships" xmlns:w="http://schemas.openxmlformats.org/wordprocessingml/2006/main" xmlns:w14="http://schemas.microsoft.com/office/word/2010/wordml" xmlns:w15="http://schemas.microsoft.com/office/word/2012/wordml" xmlns:w16cex="http://schemas.microsoft.com/office/word/2018/wordml/cex" xmlns:w16cid="http://schemas.microsoft.com/office/word/2016/wordml/cid" xmlns:w16="http://schemas.microsoft.com/office/word/2018/wordml" xmlns:w16du="http://schemas.microsoft.com/office/word/2023/wordml/word16du" xmlns:w16sdtdh="http://schemas.microsoft.com/office/word/2020/wordml/sdtdatahash" xmlns:w16se="http://schemas.microsoft.com/office/word/2015/wordml/symex" mc:Ignorable="w14 w15 w16se w16cid w16 w16cex w16sdtdh w16du">
+<w:styles xmlns:mc="http://schemas.openxmlformats.org/markup-compatibility/2006" xmlns:r="http://schemas.openxmlformats.org/officeDocument/2006/relationships" xmlns:w="http://schemas.openxmlformats.org/wordprocessingml/2006/main" xmlns:w14="http://schemas.microsoft.com/office/word/2010/wordml" xmlns:w15="http://schemas.microsoft.com/office/word/2012/wordml" xmlns:w16cex="http://schemas.microsoft.com/office/word/2018/wordml/cex" xmlns:w16cid="http://schemas.microsoft.com/office/word/2016/wordml/cid" xmlns:w16="http://schemas.microsoft.com/office/word/2018/wordml" xmlns:w16du="http://schemas.microsoft.com/office/word/2023/wordml/word16du" xmlns:w16sdtdh="http://schemas.microsoft.com/office/word/2020/wordml/sdtdatahash" xmlns:w16sdtfl="http://schemas.microsoft.com/office/word/2024/wordml/sdtformatlock" xmlns:w16se="http://schemas.microsoft.com/office/word/2015/wordml/symex" mc:Ignorable="w14 w15 w16se w16cid w16 w16cex w16sdtdh w16sdtfl w16du">
   <w:docDefaults>
     <w:rPrDefault>
       <w:rPr>
